--- a/Interactive-differential-expression-analysis-with-volcano3D.docx
+++ b/Interactive-differential-expression-analysis-with-volcano3D.docx
@@ -1,6 +1,6 @@
 
 <file path=word/document.xml><?xml version="1.0" encoding="utf-8"?>
-<w:document xmlns:wpc="http://schemas.microsoft.com/office/word/2010/wordprocessingCanvas" xmlns:cx="http://schemas.microsoft.com/office/drawing/2014/chartex" xmlns:cx1="http://schemas.microsoft.com/office/drawing/2015/9/8/chartex" xmlns:cx2="http://schemas.microsoft.com/office/drawing/2015/10/21/chartex" xmlns:cx3="http://schemas.microsoft.com/office/drawing/2016/5/9/chartex" xmlns:cx4="http://schemas.microsoft.com/office/drawing/2016/5/10/chartex" xmlns:cx5="http://schemas.microsoft.com/office/drawing/2016/5/11/chartex" xmlns:cx6="http://schemas.microsoft.com/office/drawing/2016/5/12/chartex" xmlns:cx7="http://schemas.microsoft.com/office/drawing/2016/5/13/chartex" xmlns:cx8="http://schemas.microsoft.com/office/drawing/2016/5/14/chartex" xmlns:mc="http://schemas.openxmlformats.org/markup-compatibility/2006" xmlns:aink="http://schemas.microsoft.com/office/drawing/2016/ink" xmlns:am3d="http://schemas.microsoft.com/office/drawing/2017/model3d" xmlns:o="urn:schemas-microsoft-com:office:office" xmlns:r="http://schemas.openxmlformats.org/officeDocument/2006/relationships" xmlns:m="http://schemas.openxmlformats.org/officeDocument/2006/math" xmlns:v="urn:schemas-microsoft-com:vml" xmlns:wp14="http://schemas.microsoft.com/office/word/2010/wordprocessingDrawing" xmlns:wp="http://schemas.openxmlformats.org/drawingml/2006/wordprocessingDrawing" xmlns:w10="urn:schemas-microsoft-com:office:word" xmlns:w="http://schemas.openxmlformats.org/wordprocessingml/2006/main" xmlns:w14="http://schemas.microsoft.com/office/word/2010/wordml" xmlns:w15="http://schemas.microsoft.com/office/word/2012/wordml" xmlns:w16cex="http://schemas.microsoft.com/office/word/2018/wordml/cex" xmlns:w16cid="http://schemas.microsoft.com/office/word/2016/wordml/cid" xmlns:w16="http://schemas.microsoft.com/office/word/2018/wordml" xmlns:w16sdtdh="http://schemas.microsoft.com/office/word/2020/wordml/sdtdatahash" xmlns:w16se="http://schemas.microsoft.com/office/word/2015/wordml/symex" xmlns:wpg="http://schemas.microsoft.com/office/word/2010/wordprocessingGroup" xmlns:wpi="http://schemas.microsoft.com/office/word/2010/wordprocessingInk" xmlns:wne="http://schemas.microsoft.com/office/word/2006/wordml" xmlns:wps="http://schemas.microsoft.com/office/word/2010/wordprocessingShape" mc:Ignorable="w14 w15 w16se w16cid w16 w16cex w16sdtdh wp14">
+<w:document xmlns:wpc="http://schemas.microsoft.com/office/word/2010/wordprocessingCanvas" xmlns:cx="http://schemas.microsoft.com/office/drawing/2014/chartex" xmlns:cx1="http://schemas.microsoft.com/office/drawing/2015/9/8/chartex" xmlns:cx2="http://schemas.microsoft.com/office/drawing/2015/10/21/chartex" xmlns:cx3="http://schemas.microsoft.com/office/drawing/2016/5/9/chartex" xmlns:cx4="http://schemas.microsoft.com/office/drawing/2016/5/10/chartex" xmlns:cx5="http://schemas.microsoft.com/office/drawing/2016/5/11/chartex" xmlns:cx6="http://schemas.microsoft.com/office/drawing/2016/5/12/chartex" xmlns:cx7="http://schemas.microsoft.com/office/drawing/2016/5/13/chartex" xmlns:cx8="http://schemas.microsoft.com/office/drawing/2016/5/14/chartex" xmlns:mc="http://schemas.openxmlformats.org/markup-compatibility/2006" xmlns:aink="http://schemas.microsoft.com/office/drawing/2016/ink" xmlns:am3d="http://schemas.microsoft.com/office/drawing/2017/model3d" xmlns:o="urn:schemas-microsoft-com:office:office" xmlns:oel="http://schemas.microsoft.com/office/2019/extlst" xmlns:r="http://schemas.openxmlformats.org/officeDocument/2006/relationships" xmlns:m="http://schemas.openxmlformats.org/officeDocument/2006/math" xmlns:v="urn:schemas-microsoft-com:vml" xmlns:wp14="http://schemas.microsoft.com/office/word/2010/wordprocessingDrawing" xmlns:wp="http://schemas.openxmlformats.org/drawingml/2006/wordprocessingDrawing" xmlns:w10="urn:schemas-microsoft-com:office:word" xmlns:w="http://schemas.openxmlformats.org/wordprocessingml/2006/main" xmlns:w14="http://schemas.microsoft.com/office/word/2010/wordml" xmlns:w15="http://schemas.microsoft.com/office/word/2012/wordml" xmlns:w16cex="http://schemas.microsoft.com/office/word/2018/wordml/cex" xmlns:w16cid="http://schemas.microsoft.com/office/word/2016/wordml/cid" xmlns:w16="http://schemas.microsoft.com/office/word/2018/wordml" xmlns:w16sdtdh="http://schemas.microsoft.com/office/word/2020/wordml/sdtdatahash" xmlns:w16se="http://schemas.microsoft.com/office/word/2015/wordml/symex" xmlns:wpg="http://schemas.microsoft.com/office/word/2010/wordprocessingGroup" xmlns:wpi="http://schemas.microsoft.com/office/word/2010/wordprocessingInk" xmlns:wne="http://schemas.microsoft.com/office/word/2006/wordml" xmlns:wps="http://schemas.microsoft.com/office/word/2010/wordprocessingShape" mc:Ignorable="w14 w15 w16se w16cid w16 w16cex w16sdtdh wp14">
   <w:body>
     <w:p>
       <w:pPr>
@@ -25,33 +25,6 @@
       <w:r>
         <w:rPr>
           <w:rFonts w:ascii="Times New Roman" w:eastAsia="Times New Roman" w:hAnsi="Times New Roman" w:cs="Times New Roman"/>
-          <w:sz w:val="20"/>
-          <w:szCs w:val="20"/>
-          <w:lang w:eastAsia="en-IN"/>
-        </w:rPr>
-        <w:fldChar w:fldCharType="begin"/>
-      </w:r>
-      <w:r>
-        <w:rPr>
-          <w:rFonts w:ascii="Times New Roman" w:eastAsia="Times New Roman" w:hAnsi="Times New Roman" w:cs="Times New Roman"/>
-          <w:sz w:val="20"/>
-          <w:szCs w:val="20"/>
-          <w:lang w:eastAsia="en-IN"/>
-        </w:rPr>
-        <w:instrText xml:space="preserve"> HYPERLINK "https://plotly.com/r/" \t "_blank" </w:instrText>
-      </w:r>
-      <w:r>
-        <w:rPr>
-          <w:rFonts w:ascii="Times New Roman" w:eastAsia="Times New Roman" w:hAnsi="Times New Roman" w:cs="Times New Roman"/>
-          <w:sz w:val="20"/>
-          <w:szCs w:val="20"/>
-          <w:lang w:eastAsia="en-IN"/>
-        </w:rPr>
-        <w:fldChar w:fldCharType="separate"/>
-      </w:r>
-      <w:r>
-        <w:rPr>
-          <w:rFonts w:ascii="Times New Roman" w:eastAsia="Times New Roman" w:hAnsi="Times New Roman" w:cs="Times New Roman"/>
           <w:color w:val="0000FF"/>
           <w:sz w:val="20"/>
           <w:szCs w:val="20"/>
@@ -68,15 +41,6 @@
           <w:szCs w:val="20"/>
           <w:lang w:eastAsia="en-IN"/>
         </w:rPr>
-        <w:fldChar w:fldCharType="end"/>
-      </w:r>
-      <w:r>
-        <w:rPr>
-          <w:rFonts w:ascii="Times New Roman" w:eastAsia="Times New Roman" w:hAnsi="Times New Roman" w:cs="Times New Roman"/>
-          <w:sz w:val="20"/>
-          <w:szCs w:val="20"/>
-          <w:lang w:eastAsia="en-IN"/>
-        </w:rPr>
         <w:t>:</w:t>
       </w:r>
     </w:p>
@@ -170,19 +134,17 @@
         </w:rPr>
         <w:t xml:space="preserve">This tool acts as a searchable interface to examine relationships between individual synovial and blood gene transcript levels and histological, clinical, and radiographic parameters, and clinical response at 6 months. An interactive interface allows the gene module analysis to be explored for relationships between modules and clinical parameters. The PEAC interactive web tool was creating as an </w:t>
       </w:r>
-      <w:hyperlink r:id="rId5" w:tgtFrame="_blank" w:history="1">
-        <w:r>
-          <w:rPr>
-            <w:rFonts w:ascii="Times New Roman" w:eastAsia="Times New Roman" w:hAnsi="Times New Roman" w:cs="Times New Roman"/>
-            <w:color w:val="0000FF"/>
-            <w:sz w:val="20"/>
-            <w:szCs w:val="20"/>
-            <w:u w:val="single"/>
-            <w:lang w:eastAsia="en-IN"/>
-          </w:rPr>
-          <w:t>R Shiny app</w:t>
-        </w:r>
-      </w:hyperlink>
+      <w:r>
+        <w:rPr>
+          <w:rFonts w:ascii="Times New Roman" w:eastAsia="Times New Roman" w:hAnsi="Times New Roman" w:cs="Times New Roman"/>
+          <w:color w:val="0000FF"/>
+          <w:sz w:val="20"/>
+          <w:szCs w:val="20"/>
+          <w:u w:val="single"/>
+          <w:lang w:eastAsia="en-IN"/>
+        </w:rPr>
+        <w:t>R Shiny app</w:t>
+      </w:r>
       <w:r>
         <w:rPr>
           <w:rFonts w:ascii="Times New Roman" w:eastAsia="Times New Roman" w:hAnsi="Times New Roman" w:cs="Times New Roman"/>
@@ -281,19 +243,17 @@
           <w:lang w:eastAsia="en-IN"/>
         </w:rPr>
       </w:pPr>
-      <w:hyperlink r:id="rId6" w:tgtFrame="_blank" w:history="1">
-        <w:r>
-          <w:rPr>
-            <w:rFonts w:ascii="Times New Roman" w:eastAsia="Times New Roman" w:hAnsi="Times New Roman" w:cs="Times New Roman"/>
-            <w:color w:val="0000FF"/>
-            <w:sz w:val="20"/>
-            <w:szCs w:val="20"/>
-            <w:u w:val="single"/>
-            <w:lang w:eastAsia="en-IN"/>
-          </w:rPr>
-          <w:t>ggplot2</w:t>
-        </w:r>
-      </w:hyperlink>
+      <w:r>
+        <w:rPr>
+          <w:rFonts w:ascii="Times New Roman" w:eastAsia="Times New Roman" w:hAnsi="Times New Roman" w:cs="Times New Roman"/>
+          <w:color w:val="0000FF"/>
+          <w:sz w:val="20"/>
+          <w:szCs w:val="20"/>
+          <w:u w:val="single"/>
+          <w:lang w:eastAsia="en-IN"/>
+        </w:rPr>
+        <w:t>ggplot2</w:t>
+      </w:r>
     </w:p>
     <w:p>
       <w:pPr>
@@ -309,21 +269,19 @@
           <w:lang w:eastAsia="en-IN"/>
         </w:rPr>
       </w:pPr>
-      <w:hyperlink r:id="rId7" w:tgtFrame="_blank" w:history="1">
-        <w:proofErr w:type="spellStart"/>
-        <w:r>
-          <w:rPr>
-            <w:rFonts w:ascii="Times New Roman" w:eastAsia="Times New Roman" w:hAnsi="Times New Roman" w:cs="Times New Roman"/>
-            <w:color w:val="0000FF"/>
-            <w:sz w:val="20"/>
-            <w:szCs w:val="20"/>
-            <w:u w:val="single"/>
-            <w:lang w:eastAsia="en-IN"/>
-          </w:rPr>
-          <w:t>ggpubr</w:t>
-        </w:r>
-        <w:proofErr w:type="spellEnd"/>
-      </w:hyperlink>
+      <w:proofErr w:type="spellStart"/>
+      <w:r>
+        <w:rPr>
+          <w:rFonts w:ascii="Times New Roman" w:eastAsia="Times New Roman" w:hAnsi="Times New Roman" w:cs="Times New Roman"/>
+          <w:color w:val="0000FF"/>
+          <w:sz w:val="20"/>
+          <w:szCs w:val="20"/>
+          <w:u w:val="single"/>
+          <w:lang w:eastAsia="en-IN"/>
+        </w:rPr>
+        <w:t>ggpubr</w:t>
+      </w:r>
+      <w:proofErr w:type="spellEnd"/>
     </w:p>
     <w:p>
       <w:pPr>
@@ -339,21 +297,19 @@
           <w:lang w:eastAsia="en-IN"/>
         </w:rPr>
       </w:pPr>
-      <w:hyperlink r:id="rId8" w:tgtFrame="_blank" w:history="1">
-        <w:proofErr w:type="spellStart"/>
-        <w:r>
-          <w:rPr>
-            <w:rFonts w:ascii="Times New Roman" w:eastAsia="Times New Roman" w:hAnsi="Times New Roman" w:cs="Times New Roman"/>
-            <w:color w:val="0000FF"/>
-            <w:sz w:val="20"/>
-            <w:szCs w:val="20"/>
-            <w:u w:val="single"/>
-            <w:lang w:eastAsia="en-IN"/>
-          </w:rPr>
-          <w:t>ggrepel</w:t>
-        </w:r>
-        <w:proofErr w:type="spellEnd"/>
-      </w:hyperlink>
+      <w:proofErr w:type="spellStart"/>
+      <w:r>
+        <w:rPr>
+          <w:rFonts w:ascii="Times New Roman" w:eastAsia="Times New Roman" w:hAnsi="Times New Roman" w:cs="Times New Roman"/>
+          <w:color w:val="0000FF"/>
+          <w:sz w:val="20"/>
+          <w:szCs w:val="20"/>
+          <w:u w:val="single"/>
+          <w:lang w:eastAsia="en-IN"/>
+        </w:rPr>
+        <w:t>ggrepel</w:t>
+      </w:r>
+      <w:proofErr w:type="spellEnd"/>
     </w:p>
     <w:p>
       <w:pPr>
@@ -369,21 +325,19 @@
           <w:lang w:eastAsia="en-IN"/>
         </w:rPr>
       </w:pPr>
-      <w:hyperlink r:id="rId9" w:tgtFrame="_blank" w:history="1">
-        <w:proofErr w:type="spellStart"/>
-        <w:r>
-          <w:rPr>
-            <w:rFonts w:ascii="Times New Roman" w:eastAsia="Times New Roman" w:hAnsi="Times New Roman" w:cs="Times New Roman"/>
-            <w:color w:val="0000FF"/>
-            <w:sz w:val="20"/>
-            <w:szCs w:val="20"/>
-            <w:u w:val="single"/>
-            <w:lang w:eastAsia="en-IN"/>
-          </w:rPr>
-          <w:t>plotly</w:t>
-        </w:r>
-        <w:proofErr w:type="spellEnd"/>
-      </w:hyperlink>
+      <w:proofErr w:type="spellStart"/>
+      <w:r>
+        <w:rPr>
+          <w:rFonts w:ascii="Times New Roman" w:eastAsia="Times New Roman" w:hAnsi="Times New Roman" w:cs="Times New Roman"/>
+          <w:color w:val="0000FF"/>
+          <w:sz w:val="20"/>
+          <w:szCs w:val="20"/>
+          <w:u w:val="single"/>
+          <w:lang w:eastAsia="en-IN"/>
+        </w:rPr>
+        <w:t>plotly</w:t>
+      </w:r>
+      <w:proofErr w:type="spellEnd"/>
     </w:p>
     <w:p>
       <w:pPr>
@@ -535,16 +489,13 @@
         </w:rPr>
         <w:t xml:space="preserve">I am pleased to present volcano3D, an R package which is now available on </w:t>
       </w:r>
-      <w:hyperlink r:id="rId10" w:tgtFrame="_blank" w:history="1">
-        <w:r>
-          <w:rPr>
-            <w:rStyle w:val="Hyperlink"/>
-            <w:sz w:val="20"/>
-            <w:szCs w:val="20"/>
-          </w:rPr>
-          <w:t>CRAN</w:t>
-        </w:r>
-      </w:hyperlink>
+      <w:r>
+        <w:rPr>
+          <w:sz w:val="20"/>
+          <w:szCs w:val="20"/>
+        </w:rPr>
+        <w:t>CRAN</w:t>
+      </w:r>
       <w:r>
         <w:rPr>
           <w:sz w:val="20"/>
@@ -626,19 +577,17 @@
           <w:lang w:eastAsia="en-IN"/>
         </w:rPr>
       </w:pPr>
-      <w:hyperlink r:id="rId11" w:tgtFrame="_blank" w:history="1">
-        <w:r>
-          <w:rPr>
-            <w:rFonts w:ascii="Courier New" w:eastAsia="Times New Roman" w:hAnsi="Courier New" w:cs="Courier New"/>
-            <w:color w:val="0000FF"/>
-            <w:sz w:val="20"/>
-            <w:szCs w:val="20"/>
-            <w:u w:val="single"/>
-            <w:lang w:eastAsia="en-IN"/>
-          </w:rPr>
-          <w:t>table</w:t>
-        </w:r>
-      </w:hyperlink>
+      <w:r>
+        <w:rPr>
+          <w:rFonts w:ascii="Courier New" w:eastAsia="Times New Roman" w:hAnsi="Courier New" w:cs="Courier New"/>
+          <w:color w:val="0000FF"/>
+          <w:sz w:val="20"/>
+          <w:szCs w:val="20"/>
+          <w:u w:val="single"/>
+          <w:lang w:eastAsia="en-IN"/>
+        </w:rPr>
+        <w:t>table</w:t>
+      </w:r>
       <w:r>
         <w:rPr>
           <w:rFonts w:ascii="Courier New" w:eastAsia="Times New Roman" w:hAnsi="Courier New" w:cs="Courier New"/>
@@ -865,6 +814,9 @@
         <w:t xml:space="preserve"> </w:t>
       </w:r>
       <w:r>
+        <w:rPr>
+          <w:noProof/>
+        </w:rPr>
         <w:drawing>
           <wp:inline distT="0" distB="0" distL="0" distR="0" wp14:anchorId="40E786A9" wp14:editId="0D25D59E">
             <wp:extent cx="5505450" cy="6276975"/>
@@ -881,7 +833,7 @@
                     <pic:cNvPicPr/>
                   </pic:nvPicPr>
                   <pic:blipFill>
-                    <a:blip r:embed="rId12"/>
+                    <a:blip r:embed="rId5"/>
                     <a:stretch>
                       <a:fillRect/>
                     </a:stretch>
@@ -961,21 +913,19 @@
         </w:rPr>
         <w:t xml:space="preserve"> &lt;- </w:t>
       </w:r>
-      <w:hyperlink r:id="rId13" w:tgtFrame="_blank" w:history="1">
-        <w:proofErr w:type="spellStart"/>
-        <w:r>
-          <w:rPr>
-            <w:rFonts w:ascii="Courier New" w:eastAsia="Times New Roman" w:hAnsi="Courier New" w:cs="Courier New"/>
-            <w:color w:val="0000FF"/>
-            <w:sz w:val="20"/>
-            <w:szCs w:val="20"/>
-            <w:u w:val="single"/>
-            <w:lang w:eastAsia="en-IN"/>
-          </w:rPr>
-          <w:t>polar_coords</w:t>
-        </w:r>
-        <w:proofErr w:type="spellEnd"/>
-      </w:hyperlink>
+      <w:proofErr w:type="spellStart"/>
+      <w:r>
+        <w:rPr>
+          <w:rFonts w:ascii="Courier New" w:eastAsia="Times New Roman" w:hAnsi="Courier New" w:cs="Courier New"/>
+          <w:color w:val="0000FF"/>
+          <w:sz w:val="20"/>
+          <w:szCs w:val="20"/>
+          <w:u w:val="single"/>
+          <w:lang w:eastAsia="en-IN"/>
+        </w:rPr>
+        <w:t>polar_coords</w:t>
+      </w:r>
+      <w:proofErr w:type="spellEnd"/>
       <w:r>
         <w:rPr>
           <w:rFonts w:ascii="Courier New" w:eastAsia="Times New Roman" w:hAnsi="Courier New" w:cs="Courier New"/>
@@ -1556,21 +1506,19 @@
         </w:rPr>
         <w:t xml:space="preserve"> function. This creates three </w:t>
       </w:r>
-      <w:hyperlink r:id="rId14" w:tgtFrame="_blank" w:history="1">
-        <w:proofErr w:type="spellStart"/>
-        <w:r>
-          <w:rPr>
-            <w:rFonts w:ascii="Times New Roman" w:eastAsia="Times New Roman" w:hAnsi="Times New Roman" w:cs="Times New Roman"/>
-            <w:color w:val="0000FF"/>
-            <w:sz w:val="20"/>
-            <w:szCs w:val="20"/>
-            <w:u w:val="single"/>
-            <w:lang w:eastAsia="en-IN"/>
-          </w:rPr>
-          <w:t>ggplot</w:t>
-        </w:r>
-        <w:proofErr w:type="spellEnd"/>
-      </w:hyperlink>
+      <w:proofErr w:type="spellStart"/>
+      <w:r>
+        <w:rPr>
+          <w:rFonts w:ascii="Times New Roman" w:eastAsia="Times New Roman" w:hAnsi="Times New Roman" w:cs="Times New Roman"/>
+          <w:color w:val="0000FF"/>
+          <w:sz w:val="20"/>
+          <w:szCs w:val="20"/>
+          <w:u w:val="single"/>
+          <w:lang w:eastAsia="en-IN"/>
+        </w:rPr>
+        <w:t>ggplot</w:t>
+      </w:r>
+      <w:proofErr w:type="spellEnd"/>
       <w:r>
         <w:rPr>
           <w:rFonts w:ascii="Times New Roman" w:eastAsia="Times New Roman" w:hAnsi="Times New Roman" w:cs="Times New Roman"/>
@@ -1639,21 +1587,19 @@
         <w:br/>
         <w:t xml:space="preserve">     </w:t>
       </w:r>
-      <w:hyperlink r:id="rId15" w:tgtFrame="_blank" w:history="1">
-        <w:proofErr w:type="spellStart"/>
-        <w:r>
-          <w:rPr>
-            <w:rFonts w:ascii="Courier New" w:eastAsia="Times New Roman" w:hAnsi="Courier New" w:cs="Courier New"/>
-            <w:color w:val="0000FF"/>
-            <w:sz w:val="20"/>
-            <w:szCs w:val="20"/>
-            <w:u w:val="single"/>
-            <w:lang w:eastAsia="en-IN"/>
-          </w:rPr>
-          <w:t>volcano_trio</w:t>
-        </w:r>
-        <w:proofErr w:type="spellEnd"/>
-      </w:hyperlink>
+      <w:proofErr w:type="spellStart"/>
+      <w:r>
+        <w:rPr>
+          <w:rFonts w:ascii="Courier New" w:eastAsia="Times New Roman" w:hAnsi="Courier New" w:cs="Courier New"/>
+          <w:color w:val="0000FF"/>
+          <w:sz w:val="20"/>
+          <w:szCs w:val="20"/>
+          <w:u w:val="single"/>
+          <w:lang w:eastAsia="en-IN"/>
+        </w:rPr>
+        <w:t>volcano_trio</w:t>
+      </w:r>
+      <w:proofErr w:type="spellEnd"/>
       <w:r>
         <w:rPr>
           <w:rFonts w:ascii="Courier New" w:eastAsia="Times New Roman" w:hAnsi="Courier New" w:cs="Courier New"/>
@@ -1723,19 +1669,17 @@
         </w:rPr>
         <w:t xml:space="preserve"> = </w:t>
       </w:r>
-      <w:hyperlink r:id="rId16" w:tgtFrame="_blank" w:history="1">
-        <w:r>
-          <w:rPr>
-            <w:rFonts w:ascii="Courier New" w:eastAsia="Times New Roman" w:hAnsi="Courier New" w:cs="Courier New"/>
-            <w:color w:val="0000FF"/>
-            <w:sz w:val="20"/>
-            <w:szCs w:val="20"/>
-            <w:u w:val="single"/>
-            <w:lang w:eastAsia="en-IN"/>
-          </w:rPr>
-          <w:t>c</w:t>
-        </w:r>
-      </w:hyperlink>
+      <w:r>
+        <w:rPr>
+          <w:rFonts w:ascii="Courier New" w:eastAsia="Times New Roman" w:hAnsi="Courier New" w:cs="Courier New"/>
+          <w:color w:val="0000FF"/>
+          <w:sz w:val="20"/>
+          <w:szCs w:val="20"/>
+          <w:u w:val="single"/>
+          <w:lang w:eastAsia="en-IN"/>
+        </w:rPr>
+        <w:t>c</w:t>
+      </w:r>
       <w:r>
         <w:rPr>
           <w:rFonts w:ascii="Courier New" w:eastAsia="Times New Roman" w:hAnsi="Courier New" w:cs="Courier New"/>
@@ -1805,19 +1749,17 @@
         <w:br/>
         <w:t xml:space="preserve">                  colours = </w:t>
       </w:r>
-      <w:hyperlink r:id="rId17" w:tgtFrame="_blank" w:history="1">
-        <w:r>
-          <w:rPr>
-            <w:rFonts w:ascii="Courier New" w:eastAsia="Times New Roman" w:hAnsi="Courier New" w:cs="Courier New"/>
-            <w:color w:val="0000FF"/>
-            <w:sz w:val="20"/>
-            <w:szCs w:val="20"/>
-            <w:u w:val="single"/>
-            <w:lang w:eastAsia="en-IN"/>
-          </w:rPr>
-          <w:t>rep</w:t>
-        </w:r>
-      </w:hyperlink>
+      <w:r>
+        <w:rPr>
+          <w:rFonts w:ascii="Courier New" w:eastAsia="Times New Roman" w:hAnsi="Courier New" w:cs="Courier New"/>
+          <w:color w:val="0000FF"/>
+          <w:sz w:val="20"/>
+          <w:szCs w:val="20"/>
+          <w:u w:val="single"/>
+          <w:lang w:eastAsia="en-IN"/>
+        </w:rPr>
+        <w:t>rep</w:t>
+      </w:r>
       <w:r>
         <w:rPr>
           <w:rFonts w:ascii="Courier New" w:eastAsia="Times New Roman" w:hAnsi="Courier New" w:cs="Courier New"/>
@@ -1827,19 +1769,17 @@
         </w:rPr>
         <w:t>(</w:t>
       </w:r>
-      <w:hyperlink r:id="rId18" w:tgtFrame="_blank" w:history="1">
-        <w:r>
-          <w:rPr>
-            <w:rFonts w:ascii="Courier New" w:eastAsia="Times New Roman" w:hAnsi="Courier New" w:cs="Courier New"/>
-            <w:color w:val="0000FF"/>
-            <w:sz w:val="20"/>
-            <w:szCs w:val="20"/>
-            <w:u w:val="single"/>
-            <w:lang w:eastAsia="en-IN"/>
-          </w:rPr>
-          <w:t>c</w:t>
-        </w:r>
-      </w:hyperlink>
+      <w:r>
+        <w:rPr>
+          <w:rFonts w:ascii="Courier New" w:eastAsia="Times New Roman" w:hAnsi="Courier New" w:cs="Courier New"/>
+          <w:color w:val="0000FF"/>
+          <w:sz w:val="20"/>
+          <w:szCs w:val="20"/>
+          <w:u w:val="single"/>
+          <w:lang w:eastAsia="en-IN"/>
+        </w:rPr>
+        <w:t>c</w:t>
+      </w:r>
       <w:r>
         <w:rPr>
           <w:rFonts w:ascii="Courier New" w:eastAsia="Times New Roman" w:hAnsi="Courier New" w:cs="Courier New"/>
@@ -1969,19 +1909,17 @@
         </w:rPr>
         <w:t xml:space="preserve"> = </w:t>
       </w:r>
-      <w:hyperlink r:id="rId19" w:tgtFrame="_blank" w:history="1">
-        <w:r>
-          <w:rPr>
-            <w:rFonts w:ascii="Courier New" w:eastAsia="Times New Roman" w:hAnsi="Courier New" w:cs="Courier New"/>
-            <w:color w:val="0000FF"/>
-            <w:sz w:val="20"/>
-            <w:szCs w:val="20"/>
-            <w:u w:val="single"/>
-            <w:lang w:eastAsia="en-IN"/>
-          </w:rPr>
-          <w:t>c</w:t>
-        </w:r>
-      </w:hyperlink>
+      <w:r>
+        <w:rPr>
+          <w:rFonts w:ascii="Courier New" w:eastAsia="Times New Roman" w:hAnsi="Courier New" w:cs="Courier New"/>
+          <w:color w:val="0000FF"/>
+          <w:sz w:val="20"/>
+          <w:szCs w:val="20"/>
+          <w:u w:val="single"/>
+          <w:lang w:eastAsia="en-IN"/>
+        </w:rPr>
+        <w:t>c</w:t>
+      </w:r>
       <w:r>
         <w:rPr>
           <w:rFonts w:ascii="Courier New" w:eastAsia="Times New Roman" w:hAnsi="Courier New" w:cs="Courier New"/>
@@ -2143,6 +2081,9 @@
         </w:rPr>
       </w:pPr>
       <w:r>
+        <w:rPr>
+          <w:noProof/>
+        </w:rPr>
         <w:drawing>
           <wp:inline distT="0" distB="0" distL="0" distR="0" wp14:anchorId="3705CD35" wp14:editId="749E3A0D">
             <wp:extent cx="5486400" cy="2190750"/>
@@ -2159,7 +2100,7 @@
                     <pic:cNvPicPr/>
                   </pic:nvPicPr>
                   <pic:blipFill>
-                    <a:blip r:embed="rId20"/>
+                    <a:blip r:embed="rId6"/>
                     <a:stretch>
                       <a:fillRect/>
                     </a:stretch>
@@ -2293,29 +2234,49 @@
           <w:lang w:eastAsia="en-IN"/>
         </w:rPr>
       </w:pPr>
-      <w:hyperlink r:id="rId21" w:tgtFrame="_blank" w:history="1">
-        <w:proofErr w:type="spellStart"/>
-        <w:r>
-          <w:rPr>
-            <w:rFonts w:ascii="Courier New" w:eastAsia="Times New Roman" w:hAnsi="Courier New" w:cs="Courier New"/>
-            <w:color w:val="0000FF"/>
-            <w:sz w:val="20"/>
-            <w:szCs w:val="20"/>
-            <w:u w:val="single"/>
-            <w:lang w:eastAsia="en-IN"/>
-          </w:rPr>
-          <w:t>radial_plotly</w:t>
-        </w:r>
-        <w:proofErr w:type="spellEnd"/>
-      </w:hyperlink>
-      <w:r>
-        <w:rPr>
-          <w:rFonts w:ascii="Courier New" w:eastAsia="Times New Roman" w:hAnsi="Courier New" w:cs="Courier New"/>
-          <w:sz w:val="20"/>
-          <w:szCs w:val="20"/>
-          <w:lang w:eastAsia="en-IN"/>
-        </w:rPr>
-        <w:t xml:space="preserve">(polar = </w:t>
+      <w:proofErr w:type="spellStart"/>
+      <w:r>
+        <w:rPr>
+          <w:rFonts w:ascii="Courier New" w:eastAsia="Times New Roman" w:hAnsi="Courier New" w:cs="Courier New"/>
+          <w:color w:val="0000FF"/>
+          <w:sz w:val="20"/>
+          <w:szCs w:val="20"/>
+          <w:u w:val="single"/>
+          <w:lang w:eastAsia="en-IN"/>
+        </w:rPr>
+        <w:t>radial_</w:t>
+      </w:r>
+      <w:proofErr w:type="gramStart"/>
+      <w:r>
+        <w:rPr>
+          <w:rFonts w:ascii="Courier New" w:eastAsia="Times New Roman" w:hAnsi="Courier New" w:cs="Courier New"/>
+          <w:color w:val="0000FF"/>
+          <w:sz w:val="20"/>
+          <w:szCs w:val="20"/>
+          <w:u w:val="single"/>
+          <w:lang w:eastAsia="en-IN"/>
+        </w:rPr>
+        <w:t>plotly</w:t>
+      </w:r>
+      <w:proofErr w:type="spellEnd"/>
+      <w:r>
+        <w:rPr>
+          <w:rFonts w:ascii="Courier New" w:eastAsia="Times New Roman" w:hAnsi="Courier New" w:cs="Courier New"/>
+          <w:sz w:val="20"/>
+          <w:szCs w:val="20"/>
+          <w:lang w:eastAsia="en-IN"/>
+        </w:rPr>
+        <w:t>(</w:t>
+      </w:r>
+      <w:proofErr w:type="gramEnd"/>
+      <w:r>
+        <w:rPr>
+          <w:rFonts w:ascii="Courier New" w:eastAsia="Times New Roman" w:hAnsi="Courier New" w:cs="Courier New"/>
+          <w:sz w:val="20"/>
+          <w:szCs w:val="20"/>
+          <w:lang w:eastAsia="en-IN"/>
+        </w:rPr>
+        <w:t xml:space="preserve">polar = </w:t>
       </w:r>
       <w:proofErr w:type="spellStart"/>
       <w:r>
@@ -2367,19 +2328,17 @@
         </w:rPr>
         <w:t xml:space="preserve"> = </w:t>
       </w:r>
-      <w:hyperlink r:id="rId22" w:tgtFrame="_blank" w:history="1">
-        <w:r>
-          <w:rPr>
-            <w:rFonts w:ascii="Courier New" w:eastAsia="Times New Roman" w:hAnsi="Courier New" w:cs="Courier New"/>
-            <w:color w:val="0000FF"/>
-            <w:sz w:val="20"/>
-            <w:szCs w:val="20"/>
-            <w:u w:val="single"/>
-            <w:lang w:eastAsia="en-IN"/>
-          </w:rPr>
-          <w:t>c</w:t>
-        </w:r>
-      </w:hyperlink>
+      <w:r>
+        <w:rPr>
+          <w:rFonts w:ascii="Courier New" w:eastAsia="Times New Roman" w:hAnsi="Courier New" w:cs="Courier New"/>
+          <w:color w:val="0000FF"/>
+          <w:sz w:val="20"/>
+          <w:szCs w:val="20"/>
+          <w:u w:val="single"/>
+          <w:lang w:eastAsia="en-IN"/>
+        </w:rPr>
+        <w:t>c</w:t>
+      </w:r>
       <w:r>
         <w:rPr>
           <w:rFonts w:ascii="Courier New" w:eastAsia="Times New Roman" w:hAnsi="Courier New" w:cs="Courier New"/>
@@ -2461,6 +2420,9 @@
         </w:rPr>
       </w:pPr>
       <w:r>
+        <w:rPr>
+          <w:noProof/>
+        </w:rPr>
         <w:lastRenderedPageBreak/>
         <w:drawing>
           <wp:inline distT="0" distB="0" distL="0" distR="0" wp14:anchorId="7B25A298" wp14:editId="6DDB89E4">
@@ -2478,7 +2440,7 @@
                     <pic:cNvPicPr/>
                   </pic:nvPicPr>
                   <pic:blipFill>
-                    <a:blip r:embed="rId23"/>
+                    <a:blip r:embed="rId7"/>
                     <a:stretch>
                       <a:fillRect/>
                     </a:stretch>
@@ -2609,29 +2571,49 @@
           <w:lang w:eastAsia="en-IN"/>
         </w:rPr>
       </w:pPr>
-      <w:hyperlink r:id="rId24" w:tgtFrame="_blank" w:history="1">
-        <w:proofErr w:type="spellStart"/>
-        <w:r>
-          <w:rPr>
-            <w:rFonts w:ascii="Courier New" w:eastAsia="Times New Roman" w:hAnsi="Courier New" w:cs="Courier New"/>
-            <w:color w:val="0000FF"/>
-            <w:sz w:val="20"/>
-            <w:szCs w:val="20"/>
-            <w:u w:val="single"/>
-            <w:lang w:eastAsia="en-IN"/>
-          </w:rPr>
-          <w:t>radial_ggplot</w:t>
-        </w:r>
-        <w:proofErr w:type="spellEnd"/>
-      </w:hyperlink>
-      <w:r>
-        <w:rPr>
-          <w:rFonts w:ascii="Courier New" w:eastAsia="Times New Roman" w:hAnsi="Courier New" w:cs="Courier New"/>
-          <w:sz w:val="20"/>
-          <w:szCs w:val="20"/>
-          <w:lang w:eastAsia="en-IN"/>
-        </w:rPr>
-        <w:t xml:space="preserve">(polar = </w:t>
+      <w:proofErr w:type="spellStart"/>
+      <w:r>
+        <w:rPr>
+          <w:rFonts w:ascii="Courier New" w:eastAsia="Times New Roman" w:hAnsi="Courier New" w:cs="Courier New"/>
+          <w:color w:val="0000FF"/>
+          <w:sz w:val="20"/>
+          <w:szCs w:val="20"/>
+          <w:u w:val="single"/>
+          <w:lang w:eastAsia="en-IN"/>
+        </w:rPr>
+        <w:t>radial_</w:t>
+      </w:r>
+      <w:proofErr w:type="gramStart"/>
+      <w:r>
+        <w:rPr>
+          <w:rFonts w:ascii="Courier New" w:eastAsia="Times New Roman" w:hAnsi="Courier New" w:cs="Courier New"/>
+          <w:color w:val="0000FF"/>
+          <w:sz w:val="20"/>
+          <w:szCs w:val="20"/>
+          <w:u w:val="single"/>
+          <w:lang w:eastAsia="en-IN"/>
+        </w:rPr>
+        <w:t>ggplot</w:t>
+      </w:r>
+      <w:proofErr w:type="spellEnd"/>
+      <w:r>
+        <w:rPr>
+          <w:rFonts w:ascii="Courier New" w:eastAsia="Times New Roman" w:hAnsi="Courier New" w:cs="Courier New"/>
+          <w:sz w:val="20"/>
+          <w:szCs w:val="20"/>
+          <w:lang w:eastAsia="en-IN"/>
+        </w:rPr>
+        <w:t>(</w:t>
+      </w:r>
+      <w:proofErr w:type="gramEnd"/>
+      <w:r>
+        <w:rPr>
+          <w:rFonts w:ascii="Courier New" w:eastAsia="Times New Roman" w:hAnsi="Courier New" w:cs="Courier New"/>
+          <w:sz w:val="20"/>
+          <w:szCs w:val="20"/>
+          <w:lang w:eastAsia="en-IN"/>
+        </w:rPr>
+        <w:t xml:space="preserve">polar = </w:t>
       </w:r>
       <w:proofErr w:type="spellStart"/>
       <w:r>
@@ -2683,19 +2665,17 @@
         </w:rPr>
         <w:t xml:space="preserve"> = </w:t>
       </w:r>
-      <w:hyperlink r:id="rId25" w:tgtFrame="_blank" w:history="1">
-        <w:r>
-          <w:rPr>
-            <w:rFonts w:ascii="Courier New" w:eastAsia="Times New Roman" w:hAnsi="Courier New" w:cs="Courier New"/>
-            <w:color w:val="0000FF"/>
-            <w:sz w:val="20"/>
-            <w:szCs w:val="20"/>
-            <w:u w:val="single"/>
-            <w:lang w:eastAsia="en-IN"/>
-          </w:rPr>
-          <w:t>c</w:t>
-        </w:r>
-      </w:hyperlink>
+      <w:r>
+        <w:rPr>
+          <w:rFonts w:ascii="Courier New" w:eastAsia="Times New Roman" w:hAnsi="Courier New" w:cs="Courier New"/>
+          <w:color w:val="0000FF"/>
+          <w:sz w:val="20"/>
+          <w:szCs w:val="20"/>
+          <w:u w:val="single"/>
+          <w:lang w:eastAsia="en-IN"/>
+        </w:rPr>
+        <w:t>c</w:t>
+      </w:r>
       <w:r>
         <w:rPr>
           <w:rFonts w:ascii="Courier New" w:eastAsia="Times New Roman" w:hAnsi="Courier New" w:cs="Courier New"/>
@@ -2776,7 +2756,6 @@
         <w:t xml:space="preserve">  theme(</w:t>
       </w:r>
       <w:proofErr w:type="spellStart"/>
-      <w:proofErr w:type="gramStart"/>
       <w:r>
         <w:rPr>
           <w:rFonts w:ascii="Courier New" w:eastAsia="Times New Roman" w:hAnsi="Courier New" w:cs="Courier New"/>
@@ -2787,7 +2766,6 @@
         <w:t>legend.position</w:t>
       </w:r>
       <w:proofErr w:type="spellEnd"/>
-      <w:proofErr w:type="gramEnd"/>
       <w:r>
         <w:rPr>
           <w:rFonts w:ascii="Courier New" w:eastAsia="Times New Roman" w:hAnsi="Courier New" w:cs="Courier New"/>
@@ -2864,7 +2842,7 @@
                     <pic:cNvPicPr/>
                   </pic:nvPicPr>
                   <pic:blipFill>
-                    <a:blip r:embed="rId26"/>
+                    <a:blip r:embed="rId8"/>
                     <a:stretch>
                       <a:fillRect/>
                     </a:stretch>
@@ -2988,21 +2966,19 @@
         </w:rPr>
         <w:t xml:space="preserve">plot1 &lt;- </w:t>
       </w:r>
-      <w:hyperlink r:id="rId27" w:tgtFrame="_blank" w:history="1">
-        <w:proofErr w:type="spellStart"/>
-        <w:r>
-          <w:rPr>
-            <w:rFonts w:ascii="Courier New" w:eastAsia="Times New Roman" w:hAnsi="Courier New" w:cs="Courier New"/>
-            <w:color w:val="0000FF"/>
-            <w:sz w:val="20"/>
-            <w:szCs w:val="20"/>
-            <w:u w:val="single"/>
-            <w:lang w:eastAsia="en-IN"/>
-          </w:rPr>
-          <w:t>boxplot_trio</w:t>
-        </w:r>
-        <w:proofErr w:type="spellEnd"/>
-      </w:hyperlink>
+      <w:proofErr w:type="spellStart"/>
+      <w:r>
+        <w:rPr>
+          <w:rFonts w:ascii="Courier New" w:eastAsia="Times New Roman" w:hAnsi="Courier New" w:cs="Courier New"/>
+          <w:color w:val="0000FF"/>
+          <w:sz w:val="20"/>
+          <w:szCs w:val="20"/>
+          <w:u w:val="single"/>
+          <w:lang w:eastAsia="en-IN"/>
+        </w:rPr>
+        <w:t>boxplot_trio</w:t>
+      </w:r>
+      <w:proofErr w:type="spellEnd"/>
       <w:r>
         <w:rPr>
           <w:rFonts w:ascii="Courier New" w:eastAsia="Times New Roman" w:hAnsi="Courier New" w:cs="Courier New"/>
@@ -3132,19 +3108,17 @@
         </w:rPr>
         <w:t xml:space="preserve"> = </w:t>
       </w:r>
-      <w:hyperlink r:id="rId28" w:tgtFrame="_blank" w:history="1">
-        <w:r>
-          <w:rPr>
-            <w:rFonts w:ascii="Courier New" w:eastAsia="Times New Roman" w:hAnsi="Courier New" w:cs="Courier New"/>
-            <w:color w:val="0000FF"/>
-            <w:sz w:val="20"/>
-            <w:szCs w:val="20"/>
-            <w:u w:val="single"/>
-            <w:lang w:eastAsia="en-IN"/>
-          </w:rPr>
-          <w:t>c</w:t>
-        </w:r>
-      </w:hyperlink>
+      <w:r>
+        <w:rPr>
+          <w:rFonts w:ascii="Courier New" w:eastAsia="Times New Roman" w:hAnsi="Courier New" w:cs="Courier New"/>
+          <w:color w:val="0000FF"/>
+          <w:sz w:val="20"/>
+          <w:szCs w:val="20"/>
+          <w:u w:val="single"/>
+          <w:lang w:eastAsia="en-IN"/>
+        </w:rPr>
+        <w:t>c</w:t>
+      </w:r>
       <w:r>
         <w:rPr>
           <w:rFonts w:ascii="Courier New" w:eastAsia="Times New Roman" w:hAnsi="Courier New" w:cs="Courier New"/>
@@ -3184,19 +3158,17 @@
         </w:rPr>
         <w:t xml:space="preserve"> = </w:t>
       </w:r>
-      <w:hyperlink r:id="rId29" w:tgtFrame="_blank" w:history="1">
-        <w:r>
-          <w:rPr>
-            <w:rFonts w:ascii="Courier New" w:eastAsia="Times New Roman" w:hAnsi="Courier New" w:cs="Courier New"/>
-            <w:color w:val="0000FF"/>
-            <w:sz w:val="20"/>
-            <w:szCs w:val="20"/>
-            <w:u w:val="single"/>
-            <w:lang w:eastAsia="en-IN"/>
-          </w:rPr>
-          <w:t>c</w:t>
-        </w:r>
-      </w:hyperlink>
+      <w:r>
+        <w:rPr>
+          <w:rFonts w:ascii="Courier New" w:eastAsia="Times New Roman" w:hAnsi="Courier New" w:cs="Courier New"/>
+          <w:color w:val="0000FF"/>
+          <w:sz w:val="20"/>
+          <w:szCs w:val="20"/>
+          <w:u w:val="single"/>
+          <w:lang w:eastAsia="en-IN"/>
+        </w:rPr>
+        <w:t>c</w:t>
+      </w:r>
       <w:r>
         <w:rPr>
           <w:rFonts w:ascii="Courier New" w:eastAsia="Times New Roman" w:hAnsi="Courier New" w:cs="Courier New"/>
@@ -3255,21 +3227,19 @@
         <w:br/>
         <w:t xml:space="preserve">plot2 &lt;- </w:t>
       </w:r>
-      <w:hyperlink r:id="rId30" w:tgtFrame="_blank" w:history="1">
-        <w:proofErr w:type="spellStart"/>
-        <w:r>
-          <w:rPr>
-            <w:rFonts w:ascii="Courier New" w:eastAsia="Times New Roman" w:hAnsi="Courier New" w:cs="Courier New"/>
-            <w:color w:val="0000FF"/>
-            <w:sz w:val="20"/>
-            <w:szCs w:val="20"/>
-            <w:u w:val="single"/>
-            <w:lang w:eastAsia="en-IN"/>
-          </w:rPr>
-          <w:t>boxplot_trio</w:t>
-        </w:r>
-        <w:proofErr w:type="spellEnd"/>
-      </w:hyperlink>
+      <w:proofErr w:type="spellStart"/>
+      <w:r>
+        <w:rPr>
+          <w:rFonts w:ascii="Courier New" w:eastAsia="Times New Roman" w:hAnsi="Courier New" w:cs="Courier New"/>
+          <w:color w:val="0000FF"/>
+          <w:sz w:val="20"/>
+          <w:szCs w:val="20"/>
+          <w:u w:val="single"/>
+          <w:lang w:eastAsia="en-IN"/>
+        </w:rPr>
+        <w:t>boxplot_trio</w:t>
+      </w:r>
+      <w:proofErr w:type="spellEnd"/>
       <w:r>
         <w:rPr>
           <w:rFonts w:ascii="Courier New" w:eastAsia="Times New Roman" w:hAnsi="Courier New" w:cs="Courier New"/>
@@ -3399,19 +3369,17 @@
         </w:rPr>
         <w:t xml:space="preserve"> = </w:t>
       </w:r>
-      <w:hyperlink r:id="rId31" w:tgtFrame="_blank" w:history="1">
-        <w:r>
-          <w:rPr>
-            <w:rFonts w:ascii="Courier New" w:eastAsia="Times New Roman" w:hAnsi="Courier New" w:cs="Courier New"/>
-            <w:color w:val="0000FF"/>
-            <w:sz w:val="20"/>
-            <w:szCs w:val="20"/>
-            <w:u w:val="single"/>
-            <w:lang w:eastAsia="en-IN"/>
-          </w:rPr>
-          <w:t>c</w:t>
-        </w:r>
-      </w:hyperlink>
+      <w:r>
+        <w:rPr>
+          <w:rFonts w:ascii="Courier New" w:eastAsia="Times New Roman" w:hAnsi="Courier New" w:cs="Courier New"/>
+          <w:color w:val="0000FF"/>
+          <w:sz w:val="20"/>
+          <w:szCs w:val="20"/>
+          <w:u w:val="single"/>
+          <w:lang w:eastAsia="en-IN"/>
+        </w:rPr>
+        <w:t>c</w:t>
+      </w:r>
       <w:r>
         <w:rPr>
           <w:rFonts w:ascii="Courier New" w:eastAsia="Times New Roman" w:hAnsi="Courier New" w:cs="Courier New"/>
@@ -3451,19 +3419,17 @@
         </w:rPr>
         <w:t xml:space="preserve"> = </w:t>
       </w:r>
-      <w:hyperlink r:id="rId32" w:tgtFrame="_blank" w:history="1">
-        <w:r>
-          <w:rPr>
-            <w:rFonts w:ascii="Courier New" w:eastAsia="Times New Roman" w:hAnsi="Courier New" w:cs="Courier New"/>
-            <w:color w:val="0000FF"/>
-            <w:sz w:val="20"/>
-            <w:szCs w:val="20"/>
-            <w:u w:val="single"/>
-            <w:lang w:eastAsia="en-IN"/>
-          </w:rPr>
-          <w:t>c</w:t>
-        </w:r>
-      </w:hyperlink>
+      <w:r>
+        <w:rPr>
+          <w:rFonts w:ascii="Courier New" w:eastAsia="Times New Roman" w:hAnsi="Courier New" w:cs="Courier New"/>
+          <w:color w:val="0000FF"/>
+          <w:sz w:val="20"/>
+          <w:szCs w:val="20"/>
+          <w:u w:val="single"/>
+          <w:lang w:eastAsia="en-IN"/>
+        </w:rPr>
+        <w:t>c</w:t>
+      </w:r>
       <w:r>
         <w:rPr>
           <w:rFonts w:ascii="Courier New" w:eastAsia="Times New Roman" w:hAnsi="Courier New" w:cs="Courier New"/>
@@ -3492,21 +3458,19 @@
         <w:br/>
         <w:t xml:space="preserve">plot3 &lt;- </w:t>
       </w:r>
-      <w:hyperlink r:id="rId33" w:tgtFrame="_blank" w:history="1">
-        <w:proofErr w:type="spellStart"/>
-        <w:r>
-          <w:rPr>
-            <w:rFonts w:ascii="Courier New" w:eastAsia="Times New Roman" w:hAnsi="Courier New" w:cs="Courier New"/>
-            <w:color w:val="0000FF"/>
-            <w:sz w:val="20"/>
-            <w:szCs w:val="20"/>
-            <w:u w:val="single"/>
-            <w:lang w:eastAsia="en-IN"/>
-          </w:rPr>
-          <w:t>boxplot_trio</w:t>
-        </w:r>
-        <w:proofErr w:type="spellEnd"/>
-      </w:hyperlink>
+      <w:proofErr w:type="spellStart"/>
+      <w:r>
+        <w:rPr>
+          <w:rFonts w:ascii="Courier New" w:eastAsia="Times New Roman" w:hAnsi="Courier New" w:cs="Courier New"/>
+          <w:color w:val="0000FF"/>
+          <w:sz w:val="20"/>
+          <w:szCs w:val="20"/>
+          <w:u w:val="single"/>
+          <w:lang w:eastAsia="en-IN"/>
+        </w:rPr>
+        <w:t>boxplot_trio</w:t>
+      </w:r>
+      <w:proofErr w:type="spellEnd"/>
       <w:r>
         <w:rPr>
           <w:rFonts w:ascii="Courier New" w:eastAsia="Times New Roman" w:hAnsi="Courier New" w:cs="Courier New"/>
@@ -3666,19 +3630,17 @@
         </w:rPr>
         <w:t xml:space="preserve"> = </w:t>
       </w:r>
-      <w:hyperlink r:id="rId34" w:tgtFrame="_blank" w:history="1">
-        <w:r>
-          <w:rPr>
-            <w:rFonts w:ascii="Courier New" w:eastAsia="Times New Roman" w:hAnsi="Courier New" w:cs="Courier New"/>
-            <w:color w:val="0000FF"/>
-            <w:sz w:val="20"/>
-            <w:szCs w:val="20"/>
-            <w:u w:val="single"/>
-            <w:lang w:eastAsia="en-IN"/>
-          </w:rPr>
-          <w:t>c</w:t>
-        </w:r>
-      </w:hyperlink>
+      <w:r>
+        <w:rPr>
+          <w:rFonts w:ascii="Courier New" w:eastAsia="Times New Roman" w:hAnsi="Courier New" w:cs="Courier New"/>
+          <w:color w:val="0000FF"/>
+          <w:sz w:val="20"/>
+          <w:szCs w:val="20"/>
+          <w:u w:val="single"/>
+          <w:lang w:eastAsia="en-IN"/>
+        </w:rPr>
+        <w:t>c</w:t>
+      </w:r>
       <w:r>
         <w:rPr>
           <w:rFonts w:ascii="Courier New" w:eastAsia="Times New Roman" w:hAnsi="Courier New" w:cs="Courier New"/>
@@ -3718,19 +3680,17 @@
         </w:rPr>
         <w:t xml:space="preserve"> = </w:t>
       </w:r>
-      <w:hyperlink r:id="rId35" w:tgtFrame="_blank" w:history="1">
-        <w:r>
-          <w:rPr>
-            <w:rFonts w:ascii="Courier New" w:eastAsia="Times New Roman" w:hAnsi="Courier New" w:cs="Courier New"/>
-            <w:color w:val="0000FF"/>
-            <w:sz w:val="20"/>
-            <w:szCs w:val="20"/>
-            <w:u w:val="single"/>
-            <w:lang w:eastAsia="en-IN"/>
-          </w:rPr>
-          <w:t>c</w:t>
-        </w:r>
-      </w:hyperlink>
+      <w:r>
+        <w:rPr>
+          <w:rFonts w:ascii="Courier New" w:eastAsia="Times New Roman" w:hAnsi="Courier New" w:cs="Courier New"/>
+          <w:color w:val="0000FF"/>
+          <w:sz w:val="20"/>
+          <w:szCs w:val="20"/>
+          <w:u w:val="single"/>
+          <w:lang w:eastAsia="en-IN"/>
+        </w:rPr>
+        <w:t>c</w:t>
+      </w:r>
       <w:r>
         <w:rPr>
           <w:rFonts w:ascii="Courier New" w:eastAsia="Times New Roman" w:hAnsi="Courier New" w:cs="Courier New"/>
@@ -3860,7 +3820,7 @@
                     <pic:cNvPicPr/>
                   </pic:nvPicPr>
                   <pic:blipFill>
-                    <a:blip r:embed="rId36"/>
+                    <a:blip r:embed="rId9"/>
                     <a:stretch>
                       <a:fillRect/>
                     </a:stretch>
@@ -3976,19 +3936,29 @@
         </w:rPr>
         <w:t xml:space="preserve">p &lt;- </w:t>
       </w:r>
-      <w:hyperlink r:id="rId37" w:tgtFrame="_blank" w:history="1">
-        <w:r>
-          <w:rPr>
-            <w:rFonts w:ascii="Courier New" w:eastAsia="Times New Roman" w:hAnsi="Courier New" w:cs="Courier New"/>
-            <w:color w:val="0000FF"/>
-            <w:sz w:val="20"/>
-            <w:szCs w:val="20"/>
-            <w:u w:val="single"/>
-            <w:lang w:eastAsia="en-IN"/>
-          </w:rPr>
-          <w:t>volcano3D</w:t>
-        </w:r>
-      </w:hyperlink>
+      <w:r>
+        <w:rPr>
+          <w:rFonts w:ascii="Courier New" w:eastAsia="Times New Roman" w:hAnsi="Courier New" w:cs="Courier New"/>
+          <w:color w:val="0000FF"/>
+          <w:sz w:val="20"/>
+          <w:szCs w:val="20"/>
+          <w:u w:val="single"/>
+          <w:lang w:eastAsia="en-IN"/>
+        </w:rPr>
+        <w:t>volcano3</w:t>
+      </w:r>
+      <w:proofErr w:type="gramStart"/>
+      <w:r>
+        <w:rPr>
+          <w:rFonts w:ascii="Courier New" w:eastAsia="Times New Roman" w:hAnsi="Courier New" w:cs="Courier New"/>
+          <w:color w:val="0000FF"/>
+          <w:sz w:val="20"/>
+          <w:szCs w:val="20"/>
+          <w:u w:val="single"/>
+          <w:lang w:eastAsia="en-IN"/>
+        </w:rPr>
+        <w:t>D</w:t>
+      </w:r>
       <w:r>
         <w:rPr>
           <w:rFonts w:ascii="Courier New" w:eastAsia="Times New Roman" w:hAnsi="Courier New" w:cs="Courier New"/>
@@ -3999,6 +3969,7 @@
         <w:t>(</w:t>
       </w:r>
       <w:proofErr w:type="spellStart"/>
+      <w:proofErr w:type="gramEnd"/>
       <w:r>
         <w:rPr>
           <w:rFonts w:ascii="Courier New" w:eastAsia="Times New Roman" w:hAnsi="Courier New" w:cs="Courier New"/>
@@ -4048,19 +4019,17 @@
         </w:rPr>
         <w:t xml:space="preserve"> = </w:t>
       </w:r>
-      <w:hyperlink r:id="rId38" w:tgtFrame="_blank" w:history="1">
-        <w:r>
-          <w:rPr>
-            <w:rFonts w:ascii="Courier New" w:eastAsia="Times New Roman" w:hAnsi="Courier New" w:cs="Courier New"/>
-            <w:color w:val="0000FF"/>
-            <w:sz w:val="20"/>
-            <w:szCs w:val="20"/>
-            <w:u w:val="single"/>
-            <w:lang w:eastAsia="en-IN"/>
-          </w:rPr>
-          <w:t>c</w:t>
-        </w:r>
-      </w:hyperlink>
+      <w:r>
+        <w:rPr>
+          <w:rFonts w:ascii="Courier New" w:eastAsia="Times New Roman" w:hAnsi="Courier New" w:cs="Courier New"/>
+          <w:color w:val="0000FF"/>
+          <w:sz w:val="20"/>
+          <w:szCs w:val="20"/>
+          <w:u w:val="single"/>
+          <w:lang w:eastAsia="en-IN"/>
+        </w:rPr>
+        <w:t>c</w:t>
+      </w:r>
       <w:r>
         <w:rPr>
           <w:rFonts w:ascii="Courier New" w:eastAsia="Times New Roman" w:hAnsi="Courier New" w:cs="Courier New"/>
@@ -4333,6 +4302,9 @@
     </w:p>
     <w:p>
       <w:r>
+        <w:rPr>
+          <w:noProof/>
+        </w:rPr>
         <w:drawing>
           <wp:inline distT="0" distB="0" distL="0" distR="0" wp14:anchorId="3F5D0055" wp14:editId="6DE2A28E">
             <wp:extent cx="5505450" cy="4219575"/>
@@ -4349,7 +4321,7 @@
                     <pic:cNvPicPr/>
                   </pic:nvPicPr>
                   <pic:blipFill>
-                    <a:blip r:embed="rId39"/>
+                    <a:blip r:embed="rId10"/>
                     <a:stretch>
                       <a:fillRect/>
                     </a:stretch>
@@ -4381,7 +4353,7 @@
 </file>
 
 <file path=word/numbering.xml><?xml version="1.0" encoding="utf-8"?>
-<w:numbering xmlns:wpc="http://schemas.microsoft.com/office/word/2010/wordprocessingCanvas" xmlns:cx="http://schemas.microsoft.com/office/drawing/2014/chartex" xmlns:cx1="http://schemas.microsoft.com/office/drawing/2015/9/8/chartex" xmlns:cx2="http://schemas.microsoft.com/office/drawing/2015/10/21/chartex" xmlns:cx3="http://schemas.microsoft.com/office/drawing/2016/5/9/chartex" xmlns:cx4="http://schemas.microsoft.com/office/drawing/2016/5/10/chartex" xmlns:cx5="http://schemas.microsoft.com/office/drawing/2016/5/11/chartex" xmlns:cx6="http://schemas.microsoft.com/office/drawing/2016/5/12/chartex" xmlns:cx7="http://schemas.microsoft.com/office/drawing/2016/5/13/chartex" xmlns:cx8="http://schemas.microsoft.com/office/drawing/2016/5/14/chartex" xmlns:mc="http://schemas.openxmlformats.org/markup-compatibility/2006" xmlns:aink="http://schemas.microsoft.com/office/drawing/2016/ink" xmlns:am3d="http://schemas.microsoft.com/office/drawing/2017/model3d" xmlns:o="urn:schemas-microsoft-com:office:office" xmlns:r="http://schemas.openxmlformats.org/officeDocument/2006/relationships" xmlns:m="http://schemas.openxmlformats.org/officeDocument/2006/math" xmlns:v="urn:schemas-microsoft-com:vml" xmlns:wp14="http://schemas.microsoft.com/office/word/2010/wordprocessingDrawing" xmlns:wp="http://schemas.openxmlformats.org/drawingml/2006/wordprocessingDrawing" xmlns:w10="urn:schemas-microsoft-com:office:word" xmlns:w="http://schemas.openxmlformats.org/wordprocessingml/2006/main" xmlns:w14="http://schemas.microsoft.com/office/word/2010/wordml" xmlns:w15="http://schemas.microsoft.com/office/word/2012/wordml" xmlns:w16cex="http://schemas.microsoft.com/office/word/2018/wordml/cex" xmlns:w16cid="http://schemas.microsoft.com/office/word/2016/wordml/cid" xmlns:w16="http://schemas.microsoft.com/office/word/2018/wordml" xmlns:w16sdtdh="http://schemas.microsoft.com/office/word/2020/wordml/sdtdatahash" xmlns:w16se="http://schemas.microsoft.com/office/word/2015/wordml/symex" xmlns:wpg="http://schemas.microsoft.com/office/word/2010/wordprocessingGroup" xmlns:wpi="http://schemas.microsoft.com/office/word/2010/wordprocessingInk" xmlns:wne="http://schemas.microsoft.com/office/word/2006/wordml" xmlns:wps="http://schemas.microsoft.com/office/word/2010/wordprocessingShape" mc:Ignorable="w14 w15 w16se w16cid w16 w16cex w16sdtdh wp14">
+<w:numbering xmlns:wpc="http://schemas.microsoft.com/office/word/2010/wordprocessingCanvas" xmlns:cx="http://schemas.microsoft.com/office/drawing/2014/chartex" xmlns:cx1="http://schemas.microsoft.com/office/drawing/2015/9/8/chartex" xmlns:cx2="http://schemas.microsoft.com/office/drawing/2015/10/21/chartex" xmlns:cx3="http://schemas.microsoft.com/office/drawing/2016/5/9/chartex" xmlns:cx4="http://schemas.microsoft.com/office/drawing/2016/5/10/chartex" xmlns:cx5="http://schemas.microsoft.com/office/drawing/2016/5/11/chartex" xmlns:cx6="http://schemas.microsoft.com/office/drawing/2016/5/12/chartex" xmlns:cx7="http://schemas.microsoft.com/office/drawing/2016/5/13/chartex" xmlns:cx8="http://schemas.microsoft.com/office/drawing/2016/5/14/chartex" xmlns:mc="http://schemas.openxmlformats.org/markup-compatibility/2006" xmlns:aink="http://schemas.microsoft.com/office/drawing/2016/ink" xmlns:am3d="http://schemas.microsoft.com/office/drawing/2017/model3d" xmlns:o="urn:schemas-microsoft-com:office:office" xmlns:oel="http://schemas.microsoft.com/office/2019/extlst" xmlns:r="http://schemas.openxmlformats.org/officeDocument/2006/relationships" xmlns:m="http://schemas.openxmlformats.org/officeDocument/2006/math" xmlns:v="urn:schemas-microsoft-com:vml" xmlns:wp14="http://schemas.microsoft.com/office/word/2010/wordprocessingDrawing" xmlns:wp="http://schemas.openxmlformats.org/drawingml/2006/wordprocessingDrawing" xmlns:w10="urn:schemas-microsoft-com:office:word" xmlns:w="http://schemas.openxmlformats.org/wordprocessingml/2006/main" xmlns:w14="http://schemas.microsoft.com/office/word/2010/wordml" xmlns:w15="http://schemas.microsoft.com/office/word/2012/wordml" xmlns:w16cex="http://schemas.microsoft.com/office/word/2018/wordml/cex" xmlns:w16cid="http://schemas.microsoft.com/office/word/2016/wordml/cid" xmlns:w16="http://schemas.microsoft.com/office/word/2018/wordml" xmlns:w16sdtdh="http://schemas.microsoft.com/office/word/2020/wordml/sdtdatahash" xmlns:w16se="http://schemas.microsoft.com/office/word/2015/wordml/symex" xmlns:wpg="http://schemas.microsoft.com/office/word/2010/wordprocessingGroup" xmlns:wpi="http://schemas.microsoft.com/office/word/2010/wordprocessingInk" xmlns:wne="http://schemas.microsoft.com/office/word/2006/wordml" xmlns:wps="http://schemas.microsoft.com/office/word/2010/wordprocessingShape" mc:Ignorable="w14 w15 w16se w16cid w16 w16cex w16sdtdh wp14">
   <w:abstractNum w:abstractNumId="0" w15:restartNumberingAfterBreak="0">
     <w:nsid w:val="30295C3B"/>
     <w:multiLevelType w:val="multilevel"/>
@@ -4680,10 +4652,10 @@
       </w:rPr>
     </w:lvl>
   </w:abstractNum>
-  <w:num w:numId="1">
+  <w:num w:numId="1" w16cid:durableId="19430866">
     <w:abstractNumId w:val="0"/>
   </w:num>
-  <w:num w:numId="2">
+  <w:num w:numId="2" w16cid:durableId="898979031">
     <w:abstractNumId w:val="1"/>
   </w:num>
 </w:numbering>
